--- a/Documentation/MarFS-Technical_Report.docx
+++ b/Documentation/MarFS-Technical_Report.docx
@@ -6,6 +6,8 @@
       <w:pPr>
         <w:pStyle w:val="Heading1"/>
       </w:pPr>
+      <w:bookmarkStart w:id="0" w:name="_GoBack"/>
+      <w:bookmarkEnd w:id="0"/>
       <w:r>
         <w:t>Introduction</w:t>
       </w:r>
@@ -837,8 +839,6 @@
       <w:r>
         <w:t xml:space="preserve">bject stores as backing store. </w:t>
       </w:r>
-      <w:bookmarkStart w:id="0" w:name="_GoBack"/>
-      <w:bookmarkEnd w:id="0"/>
       <w:r>
         <w:t>What this means is that if you call truncate on a file you have to truncate to zero and you cant seek around and update parts of a file</w:t>
       </w:r>
@@ -872,16 +872,6 @@
       <w:r>
         <w:t xml:space="preserve">The MarFS is an Open Source project targeted at sites that want to leverage massive scale erasure based object stores but need an efficient near-Posix interface to the data.  It is not intended to be a file system that is general purpose like an NFS file system or Parallel File System.  It is intended for the Data Lake use case, a very massive place to hold data and read data enforcing some modest limits on how data can be ingested. </w:t>
       </w:r>
-    </w:p>
-    <w:p/>
-    <w:p/>
-    <w:p>
-      <w:pPr>
-        <w:rPr>
-          <w:rFonts w:ascii="Arial" w:hAnsi="Arial" w:cs="Arial"/>
-          <w:b/>
-        </w:rPr>
-      </w:pPr>
     </w:p>
     <w:sectPr>
       <w:headerReference w:type="default" r:id="rId9"/>
@@ -1051,7 +1041,7 @@
       <w:t xml:space="preserve">MarFS </w:t>
     </w:r>
     <w:r>
-      <w:t>Technical Report</w:t>
+      <w:t>Technical Report: LA-UR-15-22608</w:t>
     </w:r>
   </w:p>
 </w:hdr>
@@ -4568,7 +4558,7 @@
 </file>
 
 <file path=customXml/itemProps1.xml><?xml version="1.0" encoding="utf-8"?>
-<ds:datastoreItem xmlns:ds="http://schemas.openxmlformats.org/officeDocument/2006/customXml" ds:itemID="{D61C2602-0507-DE48-9717-8DD718081518}">
+<ds:datastoreItem xmlns:ds="http://schemas.openxmlformats.org/officeDocument/2006/customXml" ds:itemID="{3A15B938-FAD2-7C4F-8052-1BC075D526AC}">
   <ds:schemaRefs>
     <ds:schemaRef ds:uri="http://schemas.openxmlformats.org/officeDocument/2006/bibliography"/>
   </ds:schemaRefs>
